--- a/Documentation/SKRRRTSAD.docx
+++ b/Documentation/SKRRRTSAD.docx
@@ -86,12 +86,14 @@
                                   <w:pStyle w:val="NoSpacing"/>
                                   <w:rPr>
                                     <w:color w:val="696464" w:themeColor="text2"/>
+                                    <w:lang w:val="pt-PT"/>
                                   </w:rPr>
                                 </w:pPr>
                                 <w:sdt>
                                   <w:sdtPr>
                                     <w:rPr>
                                       <w:color w:val="696464" w:themeColor="text2"/>
+                                      <w:lang w:val="pt-PT"/>
                                     </w:rPr>
                                     <w:alias w:val="Auteur"/>
                                     <w:id w:val="15524260"/>
@@ -103,6 +105,7 @@
                                     <w:r>
                                       <w:rPr>
                                         <w:color w:val="696464" w:themeColor="text2"/>
+                                        <w:lang w:val="pt-PT"/>
                                       </w:rPr>
                                       <w:t>Santos Marques,Pedro P. Dos</w:t>
                                     </w:r>
@@ -111,15 +114,9 @@
                                 <w:r>
                                   <w:rPr>
                                     <w:color w:val="696464" w:themeColor="text2"/>
-                                    <w:lang w:val="nl-NL"/>
+                                    <w:lang w:val="pt-PT"/>
                                   </w:rPr>
-                                  <w:t>Groep</w:t>
-                                </w:r>
-                                <w:r>
-                                  <w:rPr>
-                                    <w:color w:val="696464" w:themeColor="text2"/>
-                                  </w:rPr>
-                                  <w:t xml:space="preserve"> C</w:t>
+                                  <w:t>Groep C</w:t>
                                 </w:r>
                               </w:p>
                             </w:txbxContent>
@@ -156,12 +153,14 @@
                             <w:pStyle w:val="NoSpacing"/>
                             <w:rPr>
                               <w:color w:val="696464" w:themeColor="text2"/>
+                              <w:lang w:val="pt-PT"/>
                             </w:rPr>
                           </w:pPr>
                           <w:sdt>
                             <w:sdtPr>
                               <w:rPr>
                                 <w:color w:val="696464" w:themeColor="text2"/>
+                                <w:lang w:val="pt-PT"/>
                               </w:rPr>
                               <w:alias w:val="Auteur"/>
                               <w:id w:val="15524260"/>
@@ -173,6 +172,7 @@
                               <w:r>
                                 <w:rPr>
                                   <w:color w:val="696464" w:themeColor="text2"/>
+                                  <w:lang w:val="pt-PT"/>
                                 </w:rPr>
                                 <w:t>Santos Marques,Pedro P. Dos</w:t>
                               </w:r>
@@ -181,15 +181,9 @@
                           <w:r>
                             <w:rPr>
                               <w:color w:val="696464" w:themeColor="text2"/>
-                              <w:lang w:val="nl-NL"/>
+                              <w:lang w:val="pt-PT"/>
                             </w:rPr>
-                            <w:t>Groep</w:t>
-                          </w:r>
-                          <w:r>
-                            <w:rPr>
-                              <w:color w:val="696464" w:themeColor="text2"/>
-                            </w:rPr>
-                            <w:t xml:space="preserve"> C</w:t>
+                            <w:t>Groep C</w:t>
                           </w:r>
                         </w:p>
                       </w:txbxContent>
@@ -579,7 +573,7 @@
               </mc:Choice>
               <mc:Fallback>
                 <w:pict>
-                  <v:rect w14:anchorId="38DF60CE" id="Rechthoek 468" o:spid="_x0000_s1026" style="position:absolute;margin-left:0;margin-top:0;width:244.8pt;height:554.4pt;z-index:251658241;visibility:visible;mso-wrap-style:square;mso-width-percent:400;mso-height-percent:700;mso-left-percent:440;mso-top-percent:25;mso-wrap-distance-left:9pt;mso-wrap-distance-top:0;mso-wrap-distance-right:9pt;mso-wrap-distance-bottom:0;mso-position-horizontal-relative:page;mso-position-vertical-relative:page;mso-width-percent:400;mso-height-percent:700;mso-left-percent:440;mso-top-percent:25;mso-width-relative:page;mso-height-relative:page;v-text-anchor:middle" o:gfxdata="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" fillcolor="white [3212]" strokecolor="#8a7a57 [1614]" strokeweight="1.25pt">
+                  <v:rect w14:anchorId="319A458F" id="Rechthoek 468" o:spid="_x0000_s1026" style="position:absolute;margin-left:0;margin-top:0;width:244.8pt;height:554.4pt;z-index:251658241;visibility:visible;mso-wrap-style:square;mso-width-percent:400;mso-height-percent:700;mso-left-percent:440;mso-top-percent:25;mso-wrap-distance-left:9pt;mso-wrap-distance-top:0;mso-wrap-distance-right:9pt;mso-wrap-distance-bottom:0;mso-position-horizontal-relative:page;mso-position-vertical-relative:page;mso-width-percent:400;mso-height-percent:700;mso-left-percent:440;mso-top-percent:25;mso-width-relative:page;mso-height-relative:page;v-text-anchor:middle" o:gfxdata="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" fillcolor="white [3212]" strokecolor="#8a7a57 [1614]" strokeweight="1.25pt">
                     <w10:wrap anchorx="page" anchory="page"/>
                   </v:rect>
                 </w:pict>
@@ -676,7 +670,7 @@
               </mc:Choice>
               <mc:Fallback>
                 <w:pict>
-                  <v:rect w14:anchorId="057FDF75" id="Rechthoek 469" o:spid="_x0000_s1026" style="position:absolute;margin-left:0;margin-top:0;width:226.45pt;height:9.35pt;z-index:251658244;visibility:visible;mso-wrap-style:square;mso-width-percent:370;mso-height-percent:0;mso-left-percent:455;mso-top-percent:690;mso-wrap-distance-left:9pt;mso-wrap-distance-top:0;mso-wrap-distance-right:9pt;mso-wrap-distance-bottom:0;mso-position-horizontal-relative:page;mso-position-vertical-relative:page;mso-width-percent:370;mso-height-percent:0;mso-left-percent:455;mso-top-percent:690;mso-width-relative:page;mso-height-relative:margin;v-text-anchor:middle" o:gfxdata="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" fillcolor="#d34817 [3204]" stroked="f" strokeweight="2pt">
+                  <v:rect w14:anchorId="38621D1C" id="Rechthoek 469" o:spid="_x0000_s1026" style="position:absolute;margin-left:0;margin-top:0;width:226.45pt;height:9.35pt;z-index:251658244;visibility:visible;mso-wrap-style:square;mso-width-percent:370;mso-height-percent:0;mso-left-percent:455;mso-top-percent:690;mso-wrap-distance-left:9pt;mso-wrap-distance-top:0;mso-wrap-distance-right:9pt;mso-wrap-distance-bottom:0;mso-position-horizontal-relative:page;mso-position-vertical-relative:page;mso-width-percent:370;mso-height-percent:0;mso-left-percent:455;mso-top-percent:690;mso-width-relative:page;mso-height-relative:margin;v-text-anchor:middle" o:gfxdata="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" fillcolor="#d34817 [3204]" stroked="f" strokeweight="2pt">
                     <w10:wrap anchorx="page" anchory="page"/>
                   </v:rect>
                 </w:pict>
@@ -5490,14 +5484,23 @@
     <w:p>
       <w:pPr>
         <w:pStyle w:val="Heading1"/>
+        <w:rPr>
+          <w:lang w:val="nl-NL"/>
+        </w:rPr>
       </w:pPr>
       <w:bookmarkStart w:id="25" w:name="_Toc500338515"/>
       <w:bookmarkStart w:id="26" w:name="_Toc500339827"/>
       <w:r>
+        <w:rPr>
+          <w:lang w:val="nl-NL"/>
+        </w:rPr>
         <w:lastRenderedPageBreak/>
         <w:t xml:space="preserve">H4 </w:t>
       </w:r>
       <w:r>
+        <w:rPr>
+          <w:lang w:val="nl-NL"/>
+        </w:rPr>
         <w:t>Communicatie binnen SKRRRT</w:t>
       </w:r>
       <w:bookmarkEnd w:id="25"/>
@@ -5506,15 +5509,24 @@
     <w:p>
       <w:pPr>
         <w:pStyle w:val="Heading2"/>
+        <w:rPr>
+          <w:lang w:val="nl-NL"/>
+        </w:rPr>
       </w:pPr>
       <w:bookmarkStart w:id="27" w:name="_Toc500338516"/>
       <w:bookmarkStart w:id="28" w:name="_Toc500339828"/>
       <w:r>
+        <w:rPr>
+          <w:lang w:val="nl-NL"/>
+        </w:rPr>
         <w:t>Communicatie Library</w:t>
       </w:r>
       <w:bookmarkEnd w:id="27"/>
       <w:bookmarkEnd w:id="28"/>
       <w:r>
+        <w:rPr>
+          <w:lang w:val="nl-NL"/>
+        </w:rPr>
         <w:t xml:space="preserve"> </w:t>
       </w:r>
     </w:p>
@@ -5809,6 +5821,9 @@
     <w:p>
       <w:pPr>
         <w:pStyle w:val="Heading2"/>
+        <w:rPr>
+          <w:lang w:val="nl-NL"/>
+        </w:rPr>
       </w:pPr>
       <w:bookmarkStart w:id="31" w:name="_Toc500338518"/>
       <w:bookmarkStart w:id="32" w:name="_Toc500339830"/>
@@ -5881,16 +5896,31 @@
         </w:drawing>
       </w:r>
       <w:r>
+        <w:rPr>
+          <w:lang w:val="nl-NL"/>
+        </w:rPr>
         <w:t>Communicatie Client – Lobby Server</w:t>
       </w:r>
       <w:bookmarkEnd w:id="31"/>
       <w:bookmarkEnd w:id="32"/>
     </w:p>
-    <w:p/>
-    <w:p>
+    <w:p>
+      <w:pPr>
+        <w:rPr>
+          <w:lang w:val="nl-NL"/>
+        </w:rPr>
+      </w:pPr>
+    </w:p>
+    <w:p>
+      <w:pPr>
+        <w:rPr>
+          <w:lang w:val="nl-NL"/>
+        </w:rPr>
+      </w:pPr>
       <w:r>
         <w:rPr>
           <w:i/>
+          <w:lang w:val="nl-NL"/>
         </w:rPr>
         <w:t>Figuur ..: Communicatie Client-Lobby server</w:t>
       </w:r>
@@ -7661,6 +7691,7 @@
       </w:r>
       <w:r>
         <w:rPr>
+          <w:noProof/>
           <w:lang w:val="nl-NL"/>
         </w:rPr>
         <w:t>1</w:t>
@@ -13326,14 +13357,8 @@
 <file path=customXml/itemProps2.xml><?xml version="1.0" encoding="utf-8"?>
 <ds:datastoreItem xmlns:ds="http://schemas.openxmlformats.org/officeDocument/2006/customXml" ds:itemID="{B4D80361-3C6D-4957-B7CA-94DFED8CAD12}">
   <ds:schemaRefs>
-    <ds:schemaRef ds:uri="http://purl.org/dc/terms/"/>
-    <ds:schemaRef ds:uri="http://schemas.openxmlformats.org/package/2006/metadata/core-properties"/>
-    <ds:schemaRef ds:uri="http://schemas.microsoft.com/office/2006/documentManagement/types"/>
+    <ds:schemaRef ds:uri="http://schemas.microsoft.com/office/2006/metadata/properties"/>
     <ds:schemaRef ds:uri="http://schemas.microsoft.com/office/infopath/2007/PartnerControls"/>
-    <ds:schemaRef ds:uri="http://purl.org/dc/elements/1.1/"/>
-    <ds:schemaRef ds:uri="http://schemas.microsoft.com/office/2006/metadata/properties"/>
-    <ds:schemaRef ds:uri="http://www.w3.org/XML/1998/namespace"/>
-    <ds:schemaRef ds:uri="http://purl.org/dc/dcmitype/"/>
   </ds:schemaRefs>
 </ds:datastoreItem>
 </file>
@@ -13355,7 +13380,7 @@
 </file>
 
 <file path=customXml/itemProps4.xml><?xml version="1.0" encoding="utf-8"?>
-<ds:datastoreItem xmlns:ds="http://schemas.openxmlformats.org/officeDocument/2006/customXml" ds:itemID="{D6EB915F-B84B-4F35-964C-AB7BFB15CC0C}">
+<ds:datastoreItem xmlns:ds="http://schemas.openxmlformats.org/officeDocument/2006/customXml" ds:itemID="{37713916-B74D-497C-9BDD-803C6E0851B1}">
   <ds:schemaRefs>
     <ds:schemaRef ds:uri="http://schemas.openxmlformats.org/officeDocument/2006/bibliography"/>
   </ds:schemaRefs>
